--- a/Отчёт.docx
+++ b/Отчёт.docx
@@ -1340,94 +1340,6 @@
         <w:rPr>
           <w:lang w:val="ru-RU"/>
         </w:rPr>
-        <w:t xml:space="preserve">Приложение представляет собой многостраничный </w:t>
-      </w:r>
-      <w:r>
-        <w:rPr>
-          <w:bCs/>
-          <w:lang w:val="ru-RU"/>
-        </w:rPr>
-        <w:t>сайт</w:t>
-      </w:r>
-      <w:r>
-        <w:rPr>
-          <w:lang w:val="ru-RU"/>
-        </w:rPr>
-        <w:t xml:space="preserve"> на основе </w:t>
-      </w:r>
-      <w:r>
-        <w:t>Bottle</w:t>
-      </w:r>
-      <w:r>
-        <w:rPr>
-          <w:lang w:val="ru-RU"/>
-        </w:rPr>
-        <w:t xml:space="preserve">, состоящий из </w:t>
-      </w:r>
-      <w:r>
-        <w:rPr>
-          <w:bCs/>
-          <w:lang w:val="ru-RU"/>
-        </w:rPr>
-        <w:t xml:space="preserve">Главной </w:t>
-      </w:r>
-      <w:r>
-        <w:rPr>
-          <w:lang w:val="ru-RU"/>
-        </w:rPr>
-        <w:t xml:space="preserve">страницы с заголовком, согласно определённой тематике, кратким её описанием и ссылками (в виде текста, картинок или кнопок) на соответствующие методы решения задачи; страниц с реализацией </w:t>
-      </w:r>
-      <w:r>
-        <w:rPr>
-          <w:bCs/>
-          <w:lang w:val="ru-RU"/>
-        </w:rPr>
-        <w:t>методов решения задачи</w:t>
-      </w:r>
-      <w:r>
-        <w:rPr>
-          <w:lang w:val="ru-RU"/>
-        </w:rPr>
-        <w:t xml:space="preserve"> (каждый участник команды интегрирует свою страницу на сайт), страниц с выводом </w:t>
-      </w:r>
-      <w:r>
-        <w:rPr>
-          <w:bCs/>
-          <w:lang w:val="ru-RU"/>
-        </w:rPr>
-        <w:t xml:space="preserve">результатов решения </w:t>
-      </w:r>
-      <w:r>
-        <w:rPr>
-          <w:lang w:val="ru-RU"/>
-        </w:rPr>
-        <w:t>(генерируются программным кодом, могут быть частью страниц с методом), страницы</w:t>
-      </w:r>
-      <w:r>
-        <w:rPr>
-          <w:bCs/>
-          <w:lang w:val="ru-RU"/>
-        </w:rPr>
-        <w:t xml:space="preserve"> «Об авторах» </w:t>
-      </w:r>
-      <w:r>
-        <w:rPr>
-          <w:lang w:val="ru-RU"/>
-        </w:rPr>
-        <w:t>с фотографиями разработчиков, ФИО и кратким пояснением о личном вкладе в проект приложения.</w:t>
-      </w:r>
-    </w:p>
-    <w:p>
-      <w:pPr>
-        <w:pStyle w:val="afd"/>
-        <w:rPr>
-          <w:lang w:val="ru-RU"/>
-        </w:rPr>
-      </w:pPr>
-      <w:r>
-        <w:rPr>
-          <w:lang w:val="ru-RU"/>
-        </w:rPr>
         <w:t xml:space="preserve">Настоящее техническое задание распространяется на разработку веб-сайта по решению задач, связанных с алгоритмами обхода графов. Предполагается, что сайт будет использоваться студентами и преподавателями во время прохождения соответствующих учебных тем, а также </w:t>
       </w:r>
       <w:r>
@@ -1489,6 +1401,9 @@
         </w:rPr>
         <w:t>Алгоритм поиска в ширину</w:t>
       </w:r>
+      <w:r>
+        <w:t>;</w:t>
+      </w:r>
     </w:p>
     <w:p>
       <w:pPr>
@@ -1508,6 +1423,9 @@
         </w:rPr>
         <w:t>Алгоритм поиска в глубину</w:t>
       </w:r>
+      <w:r>
+        <w:t>;</w:t>
+      </w:r>
     </w:p>
     <w:p>
       <w:pPr>
@@ -1555,6 +1473,12 @@
         </w:rPr>
         <w:t xml:space="preserve"> дерева</w:t>
       </w:r>
+      <w:r>
+        <w:rPr>
+          <w:lang w:val="ru-RU"/>
+        </w:rPr>
+        <w:t>.</w:t>
+      </w:r>
     </w:p>
     <w:p>
       <w:pPr>
@@ -1567,96 +1491,152 @@
         <w:rPr>
           <w:lang w:val="ru-RU"/>
         </w:rPr>
-        <w:t xml:space="preserve">Реализация системы </w:t>
-      </w:r>
-      <w:r>
-        <w:rPr>
-          <w:lang w:val="ru-RU"/>
-        </w:rPr>
-        <w:t xml:space="preserve">на базе </w:t>
-      </w:r>
-      <w:proofErr w:type="spellStart"/>
-      <w:r>
-        <w:rPr>
-          <w:lang w:val="ru-RU"/>
-        </w:rPr>
-        <w:t>фреймворка</w:t>
-      </w:r>
-      <w:proofErr w:type="spellEnd"/>
-      <w:r>
-        <w:rPr>
-          <w:lang w:val="ru-RU"/>
-        </w:rPr>
-        <w:t xml:space="preserve"> </w:t>
-      </w:r>
-      <w:r>
-        <w:t>Bottle</w:t>
-      </w:r>
-      <w:r>
-        <w:rPr>
-          <w:lang w:val="ru-RU"/>
-        </w:rPr>
-        <w:t xml:space="preserve"> </w:t>
-      </w:r>
-      <w:r>
-        <w:rPr>
-          <w:lang w:val="ru-RU"/>
-        </w:rPr>
-        <w:t xml:space="preserve">и </w:t>
-      </w:r>
-      <w:r>
-        <w:rPr>
-          <w:lang w:val="ru-RU"/>
-        </w:rPr>
-        <w:t xml:space="preserve">языка программирования </w:t>
-      </w:r>
-      <w:proofErr w:type="spellStart"/>
-      <w:r>
-        <w:rPr>
-          <w:lang w:val="ru-RU"/>
-        </w:rPr>
-        <w:t>Python</w:t>
-      </w:r>
-      <w:proofErr w:type="spellEnd"/>
-      <w:r>
-        <w:rPr>
-          <w:lang w:val="ru-RU"/>
-        </w:rPr>
-        <w:t xml:space="preserve">. Данный выбор обусловлен </w:t>
-      </w:r>
-      <w:r>
-        <w:rPr>
-          <w:lang w:val="ru-RU"/>
-        </w:rPr>
-        <w:t xml:space="preserve">большим </w:t>
-      </w:r>
-      <w:r>
-        <w:rPr>
-          <w:lang w:val="ru-RU"/>
-        </w:rPr>
-        <w:t>опытом работы команды разработки с ним, хорошей документацией и множеством встроенных инструментов,</w:t>
-      </w:r>
-      <w:r>
-        <w:rPr>
-          <w:lang w:val="ru-RU"/>
-        </w:rPr>
-        <w:t xml:space="preserve"> таких как удобная система шаблонов и обработка форм,</w:t>
-      </w:r>
-      <w:r>
-        <w:rPr>
-          <w:lang w:val="ru-RU"/>
-        </w:rPr>
-        <w:t xml:space="preserve"> ускоряющих и упрощающих работу с веб частью разработки и задающих общую архитектуру приложения.</w:t>
+        <w:t xml:space="preserve">Также необходимо реализовать </w:t>
+      </w:r>
+      <w:r>
+        <w:rPr>
+          <w:lang w:val="ru-RU"/>
+        </w:rPr>
+        <w:t>главную страницу,</w:t>
+      </w:r>
+      <w:r>
+        <w:rPr>
+          <w:lang w:val="ru-RU"/>
+        </w:rPr>
+        <w:t xml:space="preserve"> на которой будет описание функциональности сайта, с навигацией на решение определённым алгоритмом</w:t>
+      </w:r>
+      <w:r>
+        <w:rPr>
+          <w:lang w:val="ru-RU"/>
+        </w:rPr>
+        <w:t xml:space="preserve"> и страницу «Об </w:t>
+      </w:r>
+      <w:r>
+        <w:rPr>
+          <w:bCs/>
+          <w:lang w:val="ru-RU"/>
+        </w:rPr>
+        <w:t>авторах</w:t>
+      </w:r>
+      <w:r>
+        <w:rPr>
+          <w:lang w:val="ru-RU"/>
+        </w:rPr>
+        <w:t>»</w:t>
+      </w:r>
+      <w:r>
+        <w:rPr>
+          <w:lang w:val="ru-RU"/>
+        </w:rPr>
+        <w:t xml:space="preserve">, </w:t>
+      </w:r>
+      <w:r>
+        <w:rPr>
+          <w:lang w:val="ru-RU"/>
+        </w:rPr>
+        <w:t>с фотографиями разработчиков, ФИО и кратким пояснением о личном вкладе в проект приложения.</w:t>
       </w:r>
     </w:p>
     <w:p>
       <w:pPr>
+        <w:pStyle w:val="afd"/>
+        <w:rPr>
+          <w:lang w:val="ru-RU"/>
+        </w:rPr>
+      </w:pPr>
+      <w:r>
+        <w:rPr>
+          <w:lang w:val="ru-RU"/>
+        </w:rPr>
+        <w:t xml:space="preserve">Реализация системы </w:t>
+      </w:r>
+      <w:r>
+        <w:rPr>
+          <w:lang w:val="ru-RU"/>
+        </w:rPr>
+        <w:t xml:space="preserve">на базе </w:t>
+      </w:r>
+      <w:proofErr w:type="spellStart"/>
+      <w:r>
+        <w:rPr>
+          <w:lang w:val="ru-RU"/>
+        </w:rPr>
+        <w:t>фреймворка</w:t>
+      </w:r>
+      <w:proofErr w:type="spellEnd"/>
+      <w:r>
+        <w:rPr>
+          <w:lang w:val="ru-RU"/>
+        </w:rPr>
+        <w:t xml:space="preserve"> </w:t>
+      </w:r>
+      <w:r>
+        <w:t>Bottle</w:t>
+      </w:r>
+      <w:r>
+        <w:rPr>
+          <w:lang w:val="ru-RU"/>
+        </w:rPr>
+        <w:t xml:space="preserve"> </w:t>
+      </w:r>
+      <w:r>
+        <w:rPr>
+          <w:lang w:val="ru-RU"/>
+        </w:rPr>
+        <w:t xml:space="preserve">и </w:t>
+      </w:r>
+      <w:r>
+        <w:rPr>
+          <w:lang w:val="ru-RU"/>
+        </w:rPr>
+        <w:t xml:space="preserve">языка программирования </w:t>
+      </w:r>
+      <w:proofErr w:type="spellStart"/>
+      <w:r>
+        <w:rPr>
+          <w:lang w:val="ru-RU"/>
+        </w:rPr>
+        <w:t>Python</w:t>
+      </w:r>
+      <w:proofErr w:type="spellEnd"/>
+      <w:r>
+        <w:rPr>
+          <w:lang w:val="ru-RU"/>
+        </w:rPr>
+        <w:t xml:space="preserve">. Данный выбор обусловлен </w:t>
+      </w:r>
+      <w:r>
+        <w:rPr>
+          <w:lang w:val="ru-RU"/>
+        </w:rPr>
+        <w:t xml:space="preserve">большим </w:t>
+      </w:r>
+      <w:r>
+        <w:rPr>
+          <w:lang w:val="ru-RU"/>
+        </w:rPr>
+        <w:t>опытом работы команды разработки с ним, хорошей документацией и множеством встроенных инструментов,</w:t>
+      </w:r>
+      <w:r>
+        <w:rPr>
+          <w:lang w:val="ru-RU"/>
+        </w:rPr>
+        <w:t xml:space="preserve"> таких как удобная система шаблонов и обработка форм,</w:t>
+      </w:r>
+      <w:r>
+        <w:rPr>
+          <w:lang w:val="ru-RU"/>
+        </w:rPr>
+        <w:t xml:space="preserve"> ускоряющих и упрощающих работу с веб частью разработки и задающих общую архитектуру приложения.</w:t>
+      </w:r>
+    </w:p>
+    <w:p>
+      <w:pPr>
         <w:pStyle w:val="2"/>
         <w:spacing w:before="240" w:after="240"/>
       </w:pPr>
       <w:bookmarkStart w:id="3" w:name="_Toc135921161"/>
       <w:r>
-        <w:lastRenderedPageBreak/>
         <w:t>Основание для разработки</w:t>
       </w:r>
       <w:bookmarkEnd w:id="3"/>
@@ -1688,6 +1668,7 @@
       </w:pPr>
       <w:bookmarkStart w:id="4" w:name="_Toc135921162"/>
       <w:r>
+        <w:lastRenderedPageBreak/>
         <w:t>Назначение</w:t>
       </w:r>
       <w:bookmarkEnd w:id="4"/>
@@ -2139,13 +2120,7 @@
         <w:rPr>
           <w:lang w:val="ru-RU"/>
         </w:rPr>
-        <w:t>и</w:t>
-      </w:r>
-      <w:r>
-        <w:rPr>
-          <w:lang w:val="ru-RU"/>
-        </w:rPr>
-        <w:t>нформационной программной совместимости</w:t>
+        <w:t>информационной программной совместимости</w:t>
       </w:r>
       <w:bookmarkEnd w:id="9"/>
     </w:p>
@@ -2245,13 +2220,7 @@
         <w:rPr>
           <w:lang w:val="ru-RU"/>
         </w:rPr>
-        <w:t>выше 70 версии)</w:t>
-      </w:r>
-      <w:r>
-        <w:rPr>
-          <w:lang w:val="ru-RU"/>
-        </w:rPr>
-        <w:t>.</w:t>
+        <w:t>выше 70 версии).</w:t>
       </w:r>
     </w:p>
     <w:p>
@@ -2316,6 +2285,9 @@
         </w:rPr>
         <w:t>Лаконичность</w:t>
       </w:r>
+      <w:r>
+        <w:t>;</w:t>
+      </w:r>
     </w:p>
     <w:p>
       <w:pPr>
@@ -2335,6 +2307,9 @@
         </w:rPr>
         <w:t>Понятность</w:t>
       </w:r>
+      <w:r>
+        <w:t>.</w:t>
+      </w:r>
     </w:p>
     <w:p>
       <w:pPr>
@@ -2362,13 +2337,13 @@
         <w:rPr>
           <w:lang w:val="ru-RU" w:eastAsia="ru-RU"/>
         </w:rPr>
-        <w:t>Анализ требований – 25</w:t>
-      </w:r>
-      <w:r>
-        <w:rPr>
-          <w:lang w:val="ru-RU" w:eastAsia="ru-RU"/>
-        </w:rPr>
-        <w:t xml:space="preserve"> мая 2023 года</w:t>
+        <w:t>Анализ требований – 25 мая 2023 года</w:t>
+      </w:r>
+      <w:r>
+        <w:rPr>
+          <w:lang w:eastAsia="ru-RU"/>
+        </w:rPr>
+        <w:t>;</w:t>
       </w:r>
     </w:p>
     <w:p>
@@ -2388,15 +2363,15 @@
           <w:szCs w:val="28"/>
           <w:lang w:val="ru-RU" w:eastAsia="ru-RU"/>
         </w:rPr>
-        <w:t>Составление ТЗ – 25</w:t>
+        <w:t>Составление ТЗ – 25 мая 2023 года</w:t>
       </w:r>
       <w:r>
         <w:rPr>
           <w:rFonts w:eastAsia="Times New Roman" w:cs="Times New Roman"/>
           <w:szCs w:val="28"/>
-          <w:lang w:val="ru-RU" w:eastAsia="ru-RU"/>
-        </w:rPr>
-        <w:t xml:space="preserve"> мая 2023 года</w:t>
+          <w:lang w:eastAsia="ru-RU"/>
+        </w:rPr>
+        <w:t>;</w:t>
       </w:r>
     </w:p>
     <w:p>
@@ -2416,15 +2391,15 @@
           <w:szCs w:val="28"/>
           <w:lang w:val="ru-RU" w:eastAsia="ru-RU"/>
         </w:rPr>
-        <w:t>Проектирование – 25 мая - 27</w:t>
+        <w:t>Проектирование – 25 мая - 27 мая 2023 года</w:t>
       </w:r>
       <w:r>
         <w:rPr>
           <w:rFonts w:eastAsia="Times New Roman" w:cs="Times New Roman"/>
           <w:szCs w:val="28"/>
-          <w:lang w:val="ru-RU" w:eastAsia="ru-RU"/>
-        </w:rPr>
-        <w:t xml:space="preserve"> мая 2023 года</w:t>
+          <w:lang w:eastAsia="ru-RU"/>
+        </w:rPr>
+        <w:t>;</w:t>
       </w:r>
     </w:p>
     <w:p>
@@ -2444,31 +2419,15 @@
           <w:szCs w:val="28"/>
           <w:lang w:val="ru-RU" w:eastAsia="ru-RU"/>
         </w:rPr>
-        <w:t>Программирование – 27 мая - 7</w:t>
+        <w:t>Программирование – 27 мая - 7 июня 2023 года</w:t>
       </w:r>
       <w:r>
         <w:rPr>
           <w:rFonts w:eastAsia="Times New Roman" w:cs="Times New Roman"/>
           <w:szCs w:val="28"/>
-          <w:lang w:val="ru-RU" w:eastAsia="ru-RU"/>
-        </w:rPr>
-        <w:t xml:space="preserve"> </w:t>
-      </w:r>
-      <w:r>
-        <w:rPr>
-          <w:rFonts w:eastAsia="Times New Roman" w:cs="Times New Roman"/>
-          <w:szCs w:val="28"/>
-          <w:lang w:val="ru-RU" w:eastAsia="ru-RU"/>
-        </w:rPr>
-        <w:t>июня</w:t>
-      </w:r>
-      <w:r>
-        <w:rPr>
-          <w:rFonts w:eastAsia="Times New Roman" w:cs="Times New Roman"/>
-          <w:szCs w:val="28"/>
-          <w:lang w:val="ru-RU" w:eastAsia="ru-RU"/>
-        </w:rPr>
-        <w:t xml:space="preserve"> 2023 года</w:t>
+          <w:lang w:eastAsia="ru-RU"/>
+        </w:rPr>
+        <w:t>;</w:t>
       </w:r>
     </w:p>
     <w:p>
@@ -2488,7 +2447,7 @@
           <w:szCs w:val="28"/>
           <w:lang w:val="ru-RU" w:eastAsia="ru-RU"/>
         </w:rPr>
-        <w:t>Отладка и тестирование – 27 мая - 7</w:t>
+        <w:t>Отладка и тестирование – 27 мая - 7 июня 2023 года</w:t>
       </w:r>
       <w:r>
         <w:rPr>
@@ -2496,23 +2455,7 @@
           <w:szCs w:val="28"/>
           <w:lang w:val="ru-RU" w:eastAsia="ru-RU"/>
         </w:rPr>
-        <w:t xml:space="preserve"> </w:t>
-      </w:r>
-      <w:r>
-        <w:rPr>
-          <w:rFonts w:eastAsia="Times New Roman" w:cs="Times New Roman"/>
-          <w:szCs w:val="28"/>
-          <w:lang w:val="ru-RU" w:eastAsia="ru-RU"/>
-        </w:rPr>
-        <w:t>июня</w:t>
-      </w:r>
-      <w:r>
-        <w:rPr>
-          <w:rFonts w:eastAsia="Times New Roman" w:cs="Times New Roman"/>
-          <w:szCs w:val="28"/>
-          <w:lang w:val="ru-RU" w:eastAsia="ru-RU"/>
-        </w:rPr>
-        <w:t xml:space="preserve"> 2023 года</w:t>
+        <w:t>.</w:t>
       </w:r>
     </w:p>
     <w:p>
@@ -3140,20 +3083,42 @@
     <w:p>
       <w:pPr>
         <w:pStyle w:val="ad"/>
-      </w:pPr>
-      <w:proofErr w:type="spellStart"/>
-      <w:r>
-        <w:t>Рисунок</w:t>
-      </w:r>
-      <w:proofErr w:type="spellEnd"/>
-      <w:r>
-        <w:t xml:space="preserve"> </w:t>
+        <w:rPr>
+          <w:lang w:val="ru-RU"/>
+        </w:rPr>
+      </w:pPr>
+      <w:r>
+        <w:rPr>
+          <w:lang w:val="ru-RU"/>
+        </w:rPr>
+        <w:t xml:space="preserve">Рисунок </w:t>
       </w:r>
       <w:r>
         <w:fldChar w:fldCharType="begin"/>
       </w:r>
       <w:r>
-        <w:instrText xml:space="preserve"> SEQ Рисунок \* ARABIC </w:instrText>
+        <w:rPr>
+          <w:lang w:val="ru-RU"/>
+        </w:rPr>
+        <w:instrText xml:space="preserve"> </w:instrText>
+      </w:r>
+      <w:r>
+        <w:instrText>SEQ</w:instrText>
+      </w:r>
+      <w:r>
+        <w:rPr>
+          <w:lang w:val="ru-RU"/>
+        </w:rPr>
+        <w:instrText xml:space="preserve"> Рисунок \* </w:instrText>
+      </w:r>
+      <w:r>
+        <w:instrText>ARABIC</w:instrText>
+      </w:r>
+      <w:r>
+        <w:rPr>
+          <w:lang w:val="ru-RU"/>
+        </w:rPr>
+        <w:instrText xml:space="preserve"> </w:instrText>
       </w:r>
       <w:r>
         <w:fldChar w:fldCharType="separate"/>
@@ -3168,21 +3133,11 @@
         <w:fldChar w:fldCharType="end"/>
       </w:r>
       <w:r>
-        <w:t xml:space="preserve"> - </w:t>
-      </w:r>
-      <w:proofErr w:type="spellStart"/>
-      <w:r>
-        <w:t>Исходный</w:t>
-      </w:r>
-      <w:proofErr w:type="spellEnd"/>
-      <w:r>
-        <w:t xml:space="preserve"> </w:t>
-      </w:r>
-      <w:proofErr w:type="spellStart"/>
-      <w:r>
-        <w:t>граф</w:t>
-      </w:r>
-      <w:proofErr w:type="spellEnd"/>
+        <w:rPr>
+          <w:lang w:val="ru-RU"/>
+        </w:rPr>
+        <w:t xml:space="preserve"> - Исходный граф</w:t>
+      </w:r>
     </w:p>
     <w:p>
       <w:pPr>
@@ -3263,7 +3218,8 @@
       </w:pPr>
       <w:r>
         <w:rPr>
-          <w:lang w:val="ru-RU"/>
+          <w:noProof/>
+          <w:lang w:val="ru-RU" w:eastAsia="ru-RU"/>
         </w:rPr>
         <w:drawing>
           <wp:inline distT="0" distB="0" distL="0" distR="0">
@@ -3643,7 +3599,8 @@
       </w:pPr>
       <w:r>
         <w:rPr>
-          <w:lang w:val="ru-RU"/>
+          <w:noProof/>
+          <w:lang w:val="ru-RU" w:eastAsia="ru-RU"/>
         </w:rPr>
         <w:drawing>
           <wp:inline distT="0" distB="0" distL="0" distR="0">
@@ -3854,7 +3811,8 @@
       </w:pPr>
       <w:r>
         <w:rPr>
-          <w:lang w:val="ru-RU"/>
+          <w:noProof/>
+          <w:lang w:val="ru-RU" w:eastAsia="ru-RU"/>
         </w:rPr>
         <w:drawing>
           <wp:inline distT="0" distB="0" distL="0" distR="0">
@@ -3989,7 +3947,13 @@
         <w:rPr>
           <w:lang w:val="ru-RU"/>
         </w:rPr>
-        <w:t xml:space="preserve">все вершины соединены между собой и не создают цикл, это значит, что мы нашли кратчайшее </w:t>
+        <w:t>все вершины соединены между собой и не создают цикл, это значит, что мы н</w:t>
+      </w:r>
+      <w:r>
+        <w:rPr>
+          <w:lang w:val="ru-RU"/>
+        </w:rPr>
+        <w:t xml:space="preserve">ашли кратчайшее </w:t>
       </w:r>
       <w:proofErr w:type="spellStart"/>
       <w:r>
@@ -4003,25 +3967,212 @@
         <w:rPr>
           <w:lang w:val="ru-RU"/>
         </w:rPr>
-        <w:t xml:space="preserve"> дерево.</w:t>
+        <w:t xml:space="preserve"> дерево: </w:t>
+      </w:r>
+      <w:r>
+        <w:t>e</w:t>
+      </w:r>
+      <w:r>
+        <w:rPr>
+          <w:lang w:val="ru-RU"/>
+        </w:rPr>
+        <w:t>-</w:t>
+      </w:r>
+      <w:r>
+        <w:t>a</w:t>
+      </w:r>
+      <w:r>
+        <w:rPr>
+          <w:lang w:val="ru-RU"/>
+        </w:rPr>
+        <w:t>-</w:t>
+      </w:r>
+      <w:r>
+        <w:t>b</w:t>
+      </w:r>
+      <w:r>
+        <w:rPr>
+          <w:lang w:val="ru-RU"/>
+        </w:rPr>
+        <w:t>-</w:t>
+      </w:r>
+      <w:r>
+        <w:t>c</w:t>
+      </w:r>
+      <w:r>
+        <w:rPr>
+          <w:lang w:val="ru-RU"/>
+        </w:rPr>
+        <w:t>-</w:t>
+      </w:r>
+      <w:r>
+        <w:t>d</w:t>
+      </w:r>
+      <w:r>
+        <w:rPr>
+          <w:lang w:val="ru-RU"/>
+        </w:rPr>
+        <w:t>.</w:t>
       </w:r>
     </w:p>
     <w:p>
       <w:pPr>
-        <w:jc w:val="left"/>
-        <w:rPr>
-          <w:lang w:val="ru-RU"/>
-        </w:rPr>
-      </w:pPr>
-      <w:r>
-        <w:rPr>
-          <w:lang w:val="ru-RU"/>
-        </w:rPr>
-        <w:br w:type="page"/>
+        <w:pStyle w:val="afd"/>
+        <w:rPr>
+          <w:lang w:val="ru-RU"/>
+        </w:rPr>
+      </w:pPr>
+      <w:r>
+        <w:rPr>
+          <w:lang w:val="ru-RU"/>
+        </w:rPr>
+        <w:t xml:space="preserve">На рисунке 6 представлена блок-схема алгоритма </w:t>
+      </w:r>
+      <w:proofErr w:type="spellStart"/>
+      <w:r>
+        <w:rPr>
+          <w:lang w:val="ru-RU"/>
+        </w:rPr>
+        <w:t>Краскала</w:t>
+      </w:r>
+      <w:proofErr w:type="spellEnd"/>
+      <w:r>
+        <w:rPr>
+          <w:lang w:val="ru-RU"/>
+        </w:rPr>
+        <w:t>.</w:t>
       </w:r>
     </w:p>
     <w:p>
       <w:pPr>
+        <w:keepNext/>
+        <w:jc w:val="center"/>
+        <w:rPr>
+          <w:lang w:val="ru-RU"/>
+        </w:rPr>
+      </w:pPr>
+      <w:r>
+        <w:rPr>
+          <w:lang w:val="ru-RU"/>
+        </w:rPr>
+        <w:br w:type="page"/>
+      </w:r>
+      <w:r>
+        <w:object w:dxaOrig="4521" w:dyaOrig="12701">
+          <v:shapetype id="_x0000_t75" coordsize="21600,21600" o:spt="75" o:preferrelative="t" path="m@4@5l@4@11@9@11@9@5xe" filled="f" stroked="f">
+            <v:stroke joinstyle="miter"/>
+            <v:formulas>
+              <v:f eqn="if lineDrawn pixelLineWidth 0"/>
+              <v:f eqn="sum @0 1 0"/>
+              <v:f eqn="sum 0 0 @1"/>
+              <v:f eqn="prod @2 1 2"/>
+              <v:f eqn="prod @3 21600 pixelWidth"/>
+              <v:f eqn="prod @3 21600 pixelHeight"/>
+              <v:f eqn="sum @0 0 1"/>
+              <v:f eqn="prod @6 1 2"/>
+              <v:f eqn="prod @7 21600 pixelWidth"/>
+              <v:f eqn="sum @8 21600 0"/>
+              <v:f eqn="prod @7 21600 pixelHeight"/>
+              <v:f eqn="sum @10 21600 0"/>
+            </v:formulas>
+            <v:path o:extrusionok="f" gradientshapeok="t" o:connecttype="rect"/>
+            <o:lock v:ext="edit" aspectratio="t"/>
+          </v:shapetype>
+          <v:shape id="_x0000_i1025" type="#_x0000_t75" style="width:225.85pt;height:635.05pt" o:ole="">
+            <v:imagedata r:id="rId14" o:title=""/>
+          </v:shape>
+          <o:OLEObject Type="Embed" ProgID="Visio.Drawing.15" ShapeID="_x0000_i1025" DrawAspect="Content" ObjectID="_1746618677" r:id="rId15"/>
+        </w:object>
+      </w:r>
+    </w:p>
+    <w:p>
+      <w:pPr>
+        <w:pStyle w:val="ad"/>
+        <w:rPr>
+          <w:lang w:val="ru-RU"/>
+        </w:rPr>
+      </w:pPr>
+      <w:proofErr w:type="spellStart"/>
+      <w:r>
+        <w:t>Рисунок</w:t>
+      </w:r>
+      <w:proofErr w:type="spellEnd"/>
+      <w:r>
+        <w:t xml:space="preserve"> </w:t>
+      </w:r>
+      <w:fldSimple w:instr=" SEQ Рисунок \* ARABIC ">
+        <w:r>
+          <w:rPr>
+            <w:noProof/>
+          </w:rPr>
+          <w:t>6</w:t>
+        </w:r>
+      </w:fldSimple>
+      <w:r>
+        <w:rPr>
+          <w:lang w:val="ru-RU"/>
+        </w:rPr>
+        <w:t xml:space="preserve"> – Блок схема алгоритма</w:t>
+      </w:r>
+    </w:p>
+    <w:p>
+      <w:pPr>
+        <w:pStyle w:val="afd"/>
+        <w:rPr>
+          <w:lang w:val="ru-RU"/>
+        </w:rPr>
+      </w:pPr>
+      <w:r>
+        <w:rPr>
+          <w:lang w:val="ru-RU"/>
+        </w:rPr>
+        <w:t>Комментарий к рисунку 6:</w:t>
+      </w:r>
+    </w:p>
+    <w:p>
+      <w:pPr>
+        <w:pStyle w:val="afd"/>
+        <w:rPr>
+          <w:lang w:val="ru-RU"/>
+        </w:rPr>
+      </w:pPr>
+      <w:r>
+        <w:rPr>
+          <w:lang w:val="ru-RU"/>
+        </w:rPr>
+        <w:t xml:space="preserve">* - </w:t>
+      </w:r>
+      <w:r>
+        <w:rPr>
+          <w:lang w:val="ru-RU"/>
+        </w:rPr>
+        <w:t xml:space="preserve">Вершины уже есть в пустом </w:t>
+      </w:r>
+      <w:proofErr w:type="spellStart"/>
+      <w:r>
+        <w:rPr>
+          <w:lang w:val="ru-RU"/>
+        </w:rPr>
+        <w:t>остовном</w:t>
+      </w:r>
+      <w:proofErr w:type="spellEnd"/>
+      <w:r>
+        <w:rPr>
+          <w:lang w:val="ru-RU"/>
+        </w:rPr>
+        <w:t xml:space="preserve"> дереве</w:t>
+      </w:r>
+      <w:r>
+        <w:rPr>
+          <w:lang w:val="ru-RU"/>
+        </w:rPr>
+        <w:t>?</w:t>
+      </w:r>
+      <w:bookmarkStart w:id="14" w:name="_GoBack"/>
+      <w:bookmarkEnd w:id="14"/>
+    </w:p>
+    <w:p>
+      <w:pPr>
         <w:pStyle w:val="1"/>
         <w:ind w:firstLine="706"/>
         <w:rPr>
@@ -4033,13 +4184,7 @@
           <w:lang w:val="ru-RU"/>
         </w:rPr>
         <w:lastRenderedPageBreak/>
-        <w:t xml:space="preserve"> </w:t>
-      </w:r>
-      <w:r>
-        <w:rPr>
-          <w:lang w:val="ru-RU"/>
-        </w:rPr>
-        <w:t xml:space="preserve">Разработка UML-диаграммы </w:t>
+        <w:t xml:space="preserve"> Разработка UML-диаграммы </w:t>
       </w:r>
       <w:proofErr w:type="spellStart"/>
       <w:r>
@@ -4101,14 +4246,28 @@
         <w:rPr>
           <w:lang w:val="ru-RU"/>
         </w:rPr>
-        <w:t>6</w:t>
-      </w:r>
-      <w:r>
-        <w:rPr>
-          <w:lang w:val="ru-RU"/>
-        </w:rPr>
-        <w:t>.</w:t>
-      </w:r>
+        <w:t>7</w:t>
+      </w:r>
+      <w:r>
+        <w:rPr>
+          <w:lang w:val="ru-RU"/>
+        </w:rPr>
+        <w:t xml:space="preserve">, </w:t>
+      </w:r>
+      <w:r>
+        <w:rPr>
+          <w:lang w:val="ru-RU"/>
+        </w:rPr>
+        <w:t xml:space="preserve">жёлтым цветом </w:t>
+      </w:r>
+      <w:proofErr w:type="spellStart"/>
+      <w:r>
+        <w:rPr>
+          <w:lang w:val="ru-RU"/>
+        </w:rPr>
+        <w:t>отмеч</w:t>
+      </w:r>
+      <w:proofErr w:type="spellEnd"/>
     </w:p>
     <w:p>
       <w:pPr>
@@ -4117,14 +4276,14 @@
         <w:ind w:firstLine="0"/>
         <w:jc w:val="center"/>
       </w:pPr>
-      <w:bookmarkStart w:id="14" w:name="_GoBack"/>
-      <w:r>
-        <w:rPr>
-          <w:lang w:val="ru-RU"/>
+      <w:r>
+        <w:rPr>
+          <w:noProof/>
+          <w:lang w:val="ru-RU" w:eastAsia="ru-RU"/>
         </w:rPr>
         <w:drawing>
           <wp:inline distT="0" distB="0" distL="0" distR="0" wp14:anchorId="408D2834" wp14:editId="380AC4A2">
-            <wp:extent cx="5680226" cy="3105150"/>
+            <wp:extent cx="5685935" cy="2290168"/>
             <wp:effectExtent l="0" t="0" r="0" b="0"/>
             <wp:docPr id="6" name="Рисунок 6"/>
             <wp:cNvGraphicFramePr>
@@ -4138,189 +4297,7 @@
                     <pic:cNvPicPr/>
                   </pic:nvPicPr>
                   <pic:blipFill>
-                    <a:blip r:embed="rId14"/>
-                    <a:stretch>
-                      <a:fillRect/>
-                    </a:stretch>
-                  </pic:blipFill>
-                  <pic:spPr>
-                    <a:xfrm>
-                      <a:off x="0" y="0"/>
-                      <a:ext cx="5685935" cy="3108271"/>
-                    </a:xfrm>
-                    <a:prstGeom prst="rect">
-                      <a:avLst/>
-                    </a:prstGeom>
-                  </pic:spPr>
-                </pic:pic>
-              </a:graphicData>
-            </a:graphic>
-          </wp:inline>
-        </w:drawing>
-      </w:r>
-      <w:bookmarkEnd w:id="14"/>
-    </w:p>
-    <w:p>
-      <w:pPr>
-        <w:pStyle w:val="ad"/>
-        <w:rPr>
-          <w:lang w:val="ru-RU"/>
-        </w:rPr>
-      </w:pPr>
-      <w:r>
-        <w:rPr>
-          <w:lang w:val="ru-RU"/>
-        </w:rPr>
-        <w:t xml:space="preserve">Рисунок </w:t>
-      </w:r>
-      <w:r>
-        <w:fldChar w:fldCharType="begin"/>
-      </w:r>
-      <w:r>
-        <w:rPr>
-          <w:lang w:val="ru-RU"/>
-        </w:rPr>
-        <w:instrText xml:space="preserve"> </w:instrText>
-      </w:r>
-      <w:r>
-        <w:instrText>SEQ</w:instrText>
-      </w:r>
-      <w:r>
-        <w:rPr>
-          <w:lang w:val="ru-RU"/>
-        </w:rPr>
-        <w:instrText xml:space="preserve"> Рисунок \* </w:instrText>
-      </w:r>
-      <w:r>
-        <w:instrText>ARABIC</w:instrText>
-      </w:r>
-      <w:r>
-        <w:rPr>
-          <w:lang w:val="ru-RU"/>
-        </w:rPr>
-        <w:instrText xml:space="preserve"> </w:instrText>
-      </w:r>
-      <w:r>
-        <w:fldChar w:fldCharType="separate"/>
-      </w:r>
-      <w:r>
-        <w:rPr>
-          <w:noProof/>
-        </w:rPr>
-        <w:t>6</w:t>
-      </w:r>
-      <w:r>
-        <w:fldChar w:fldCharType="end"/>
-      </w:r>
-      <w:r>
-        <w:rPr>
-          <w:lang w:val="ru-RU"/>
-        </w:rPr>
-        <w:t xml:space="preserve"> – </w:t>
-      </w:r>
-      <w:r>
-        <w:t>use</w:t>
-      </w:r>
-      <w:r>
-        <w:rPr>
-          <w:lang w:val="ru-RU"/>
-        </w:rPr>
-        <w:t>-</w:t>
-      </w:r>
-      <w:r>
-        <w:t>case</w:t>
-      </w:r>
-      <w:r>
-        <w:rPr>
-          <w:lang w:val="ru-RU"/>
-        </w:rPr>
-        <w:t xml:space="preserve"> </w:t>
-      </w:r>
-      <w:r>
-        <w:rPr>
-          <w:lang w:val="ru-RU"/>
-        </w:rPr>
-        <w:t>диаграмма</w:t>
-      </w:r>
-    </w:p>
-    <w:p>
-      <w:pPr>
-        <w:pStyle w:val="afd"/>
-        <w:rPr>
-          <w:lang w:val="ru-RU"/>
-        </w:rPr>
-      </w:pPr>
-      <w:proofErr w:type="spellStart"/>
-      <w:r>
-        <w:rPr>
-          <w:lang w:val="ru-RU"/>
-        </w:rPr>
-        <w:t>Диагра́мма</w:t>
-      </w:r>
-      <w:proofErr w:type="spellEnd"/>
-      <w:r>
-        <w:rPr>
-          <w:lang w:val="ru-RU"/>
-        </w:rPr>
-        <w:t xml:space="preserve"> </w:t>
-      </w:r>
-      <w:proofErr w:type="spellStart"/>
-      <w:r>
-        <w:rPr>
-          <w:lang w:val="ru-RU"/>
-        </w:rPr>
-        <w:t>компоне́нтов</w:t>
-      </w:r>
-      <w:proofErr w:type="spellEnd"/>
-      <w:r>
-        <w:rPr>
-          <w:lang w:val="ru-RU"/>
-        </w:rPr>
-        <w:t xml:space="preserve"> — элемент языка моделирования UML, статическая структурная диаграмма, которая показывает разбиение программной системы на структурные компоненты и связи (зависимости) между компонентами. В качестве физических компонентов могут выступать файлы, библиотеки, модули, исполняемые файлы, пакеты и т. п. Диаграмма компонентов для п</w:t>
-      </w:r>
-      <w:r>
-        <w:rPr>
-          <w:lang w:val="ru-RU"/>
-        </w:rPr>
-        <w:t>роекта представлена на рисунке 7</w:t>
-      </w:r>
-      <w:r>
-        <w:rPr>
-          <w:lang w:val="ru-RU"/>
-        </w:rPr>
-        <w:t>.</w:t>
-      </w:r>
-    </w:p>
-    <w:p>
-      <w:pPr>
-        <w:pStyle w:val="afd"/>
-        <w:keepNext/>
-        <w:ind w:firstLine="0"/>
-        <w:jc w:val="center"/>
-      </w:pPr>
-      <w:r>
-        <w:rPr>
-          <w:noProof/>
-          <w:lang w:val="ru-RU" w:eastAsia="ru-RU"/>
-        </w:rPr>
-        <w:lastRenderedPageBreak/>
-        <w:drawing>
-          <wp:inline distT="0" distB="0" distL="0" distR="0">
-            <wp:extent cx="5940425" cy="3796030"/>
-            <wp:effectExtent l="0" t="0" r="3175" b="0"/>
-            <wp:docPr id="7" name="Рисунок 7"/>
-            <wp:cNvGraphicFramePr>
-              <a:graphicFrameLocks xmlns:a="http://schemas.openxmlformats.org/drawingml/2006/main" noChangeAspect="1"/>
-            </wp:cNvGraphicFramePr>
-            <a:graphic xmlns:a="http://schemas.openxmlformats.org/drawingml/2006/main">
-              <a:graphicData uri="http://schemas.openxmlformats.org/drawingml/2006/picture">
-                <pic:pic xmlns:pic="http://schemas.openxmlformats.org/drawingml/2006/picture">
-                  <pic:nvPicPr>
-                    <pic:cNvPr id="7" name="XP91QyCm38Nl-XLQxkrF66MttGOTknRDKHDlZcribH9A__jIcvaiJjYfyDxBfoUvXoWKv38OU9AU1qPlI5imV1OKXq5tlM2h0olHpW9uKj_KCJPle_JEueiJCTpW3H2L6xopR0N9-xqV9ycwbl53ypK-0lF8Ps1gfJ-TTOXoyXCpVp7FjEp_IP3fJYfGL6HcYJjW7egxtNCfipayCWNLvyo.png"/>
-                    <pic:cNvPicPr/>
-                  </pic:nvPicPr>
-                  <pic:blipFill>
-                    <a:blip r:embed="rId15">
+                    <a:blip r:embed="rId16">
                       <a:extLst>
                         <a:ext uri="{28A0092B-C50C-407E-A947-70E740481C1C}">
                           <a14:useLocalDpi xmlns:a14="http://schemas.microsoft.com/office/drawing/2010/main" val="0"/>
@@ -4334,7 +4311,7 @@
                   <pic:spPr>
                     <a:xfrm>
                       <a:off x="0" y="0"/>
-                      <a:ext cx="5940425" cy="3796030"/>
+                      <a:ext cx="5685935" cy="2290168"/>
                     </a:xfrm>
                     <a:prstGeom prst="rect">
                       <a:avLst/>
@@ -4354,52 +4331,229 @@
           <w:lang w:val="ru-RU"/>
         </w:rPr>
       </w:pPr>
-      <w:proofErr w:type="spellStart"/>
-      <w:r>
-        <w:t>Рисунок</w:t>
-      </w:r>
-      <w:proofErr w:type="spellEnd"/>
-      <w:r>
+      <w:r>
+        <w:rPr>
+          <w:lang w:val="ru-RU"/>
+        </w:rPr>
+        <w:t xml:space="preserve">Рисунок </w:t>
+      </w:r>
+      <w:r>
+        <w:fldChar w:fldCharType="begin"/>
+      </w:r>
+      <w:r>
+        <w:rPr>
+          <w:lang w:val="ru-RU"/>
+        </w:rPr>
+        <w:instrText xml:space="preserve"> </w:instrText>
+      </w:r>
+      <w:r>
+        <w:instrText>SEQ</w:instrText>
+      </w:r>
+      <w:r>
+        <w:rPr>
+          <w:lang w:val="ru-RU"/>
+        </w:rPr>
+        <w:instrText xml:space="preserve"> Рисунок \* </w:instrText>
+      </w:r>
+      <w:r>
+        <w:instrText>ARABIC</w:instrText>
+      </w:r>
+      <w:r>
+        <w:rPr>
+          <w:lang w:val="ru-RU"/>
+        </w:rPr>
+        <w:instrText xml:space="preserve"> </w:instrText>
+      </w:r>
+      <w:r>
+        <w:fldChar w:fldCharType="separate"/>
+      </w:r>
+      <w:r>
+        <w:rPr>
+          <w:noProof/>
+        </w:rPr>
+        <w:t>7</w:t>
+      </w:r>
+      <w:r>
+        <w:fldChar w:fldCharType="end"/>
+      </w:r>
+      <w:r>
+        <w:rPr>
+          <w:lang w:val="ru-RU"/>
+        </w:rPr>
+        <w:t xml:space="preserve"> – </w:t>
+      </w:r>
+      <w:r>
+        <w:t>use</w:t>
+      </w:r>
+      <w:r>
+        <w:rPr>
+          <w:lang w:val="ru-RU"/>
+        </w:rPr>
+        <w:t>-</w:t>
+      </w:r>
+      <w:r>
+        <w:t>case</w:t>
+      </w:r>
+      <w:r>
+        <w:rPr>
+          <w:lang w:val="ru-RU"/>
+        </w:rPr>
         <w:t xml:space="preserve"> </w:t>
       </w:r>
       <w:r>
-        <w:fldChar w:fldCharType="begin"/>
-      </w:r>
-      <w:r>
-        <w:instrText xml:space="preserve"> SEQ Рисунок \* ARABIC </w:instrText>
-      </w:r>
-      <w:r>
-        <w:fldChar w:fldCharType="separate"/>
-      </w:r>
-      <w:r>
-        <w:rPr>
-          <w:noProof/>
-        </w:rPr>
-        <w:t>7</w:t>
-      </w:r>
-      <w:r>
-        <w:fldChar w:fldCharType="end"/>
-      </w:r>
-      <w:r>
-        <w:t xml:space="preserve"> – </w:t>
-      </w:r>
-      <w:r>
-        <w:rPr>
-          <w:lang w:val="ru-RU"/>
-        </w:rPr>
-        <w:t>Диаграмма компонентов</w:t>
+        <w:rPr>
+          <w:lang w:val="ru-RU"/>
+        </w:rPr>
+        <w:t>диаграмма</w:t>
       </w:r>
     </w:p>
     <w:p>
       <w:pPr>
+        <w:pStyle w:val="afd"/>
+        <w:rPr>
+          <w:lang w:val="ru-RU"/>
+        </w:rPr>
+      </w:pPr>
+      <w:proofErr w:type="spellStart"/>
+      <w:r>
+        <w:rPr>
+          <w:lang w:val="ru-RU"/>
+        </w:rPr>
+        <w:t>Диагра́мма</w:t>
+      </w:r>
+      <w:proofErr w:type="spellEnd"/>
+      <w:r>
+        <w:rPr>
+          <w:lang w:val="ru-RU"/>
+        </w:rPr>
+        <w:t xml:space="preserve"> </w:t>
+      </w:r>
+      <w:proofErr w:type="spellStart"/>
+      <w:r>
+        <w:rPr>
+          <w:lang w:val="ru-RU"/>
+        </w:rPr>
+        <w:t>компоне́нтов</w:t>
+      </w:r>
+      <w:proofErr w:type="spellEnd"/>
+      <w:r>
+        <w:rPr>
+          <w:lang w:val="ru-RU"/>
+        </w:rPr>
+        <w:t xml:space="preserve"> — элемент языка моделирования UML, статическая структурная диаграмма, которая показывает разбиение программной системы на структурные компоненты и связи (зависимости) между компонентами. В качестве физических компонентов могут выступать файлы, библиотеки, модули, исполняемые файлы, пакеты и т. п. Диаграмма компонентов для п</w:t>
+      </w:r>
+      <w:r>
+        <w:rPr>
+          <w:lang w:val="ru-RU"/>
+        </w:rPr>
+        <w:t>роекта представлена на рисунке 8</w:t>
+      </w:r>
+      <w:r>
+        <w:rPr>
+          <w:lang w:val="ru-RU"/>
+        </w:rPr>
+        <w:t>.</w:t>
+      </w:r>
+    </w:p>
+    <w:p>
+      <w:pPr>
+        <w:pStyle w:val="afd"/>
+        <w:keepNext/>
+        <w:ind w:firstLine="0"/>
+        <w:jc w:val="center"/>
+      </w:pPr>
+      <w:r>
+        <w:rPr>
+          <w:noProof/>
+          <w:lang w:val="ru-RU" w:eastAsia="ru-RU"/>
+        </w:rPr>
+        <w:lastRenderedPageBreak/>
+        <w:drawing>
+          <wp:inline distT="0" distB="0" distL="0" distR="0">
+            <wp:extent cx="5361804" cy="3796030"/>
+            <wp:effectExtent l="0" t="0" r="0" b="0"/>
+            <wp:docPr id="7" name="Рисунок 7"/>
+            <wp:cNvGraphicFramePr>
+              <a:graphicFrameLocks xmlns:a="http://schemas.openxmlformats.org/drawingml/2006/main" noChangeAspect="1"/>
+            </wp:cNvGraphicFramePr>
+            <a:graphic xmlns:a="http://schemas.openxmlformats.org/drawingml/2006/main">
+              <a:graphicData uri="http://schemas.openxmlformats.org/drawingml/2006/picture">
+                <pic:pic xmlns:pic="http://schemas.openxmlformats.org/drawingml/2006/picture">
+                  <pic:nvPicPr>
+                    <pic:cNvPr id="7" name="XP91QyCm38Nl-XLQxkrF66MttGOTknRDKHDlZcribH9A__jIcvaiJjYfyDxBfoUvXoWKv38OU9AU1qPlI5imV1OKXq5tlM2h0olHpW9uKj_KCJPle_JEueiJCTpW3H2L6xopR0N9-xqV9ycwbl53ypK-0lF8Ps1gfJ-TTOXoyXCpVp7FjEp_IP3fJYfGL6HcYJjW7egxtNCfipayCWNLvyo.png"/>
+                    <pic:cNvPicPr/>
+                  </pic:nvPicPr>
+                  <pic:blipFill>
+                    <a:blip r:embed="rId17" cstate="print">
+                      <a:extLst>
+                        <a:ext uri="{28A0092B-C50C-407E-A947-70E740481C1C}">
+                          <a14:useLocalDpi xmlns:a14="http://schemas.microsoft.com/office/drawing/2010/main" val="0"/>
+                        </a:ext>
+                      </a:extLst>
+                    </a:blip>
+                    <a:stretch>
+                      <a:fillRect/>
+                    </a:stretch>
+                  </pic:blipFill>
+                  <pic:spPr>
+                    <a:xfrm>
+                      <a:off x="0" y="0"/>
+                      <a:ext cx="5361804" cy="3796030"/>
+                    </a:xfrm>
+                    <a:prstGeom prst="rect">
+                      <a:avLst/>
+                    </a:prstGeom>
+                  </pic:spPr>
+                </pic:pic>
+              </a:graphicData>
+            </a:graphic>
+          </wp:inline>
+        </w:drawing>
+      </w:r>
+    </w:p>
+    <w:p>
+      <w:pPr>
+        <w:pStyle w:val="ad"/>
+        <w:rPr>
+          <w:lang w:val="ru-RU"/>
+        </w:rPr>
+      </w:pPr>
+      <w:proofErr w:type="spellStart"/>
+      <w:r>
+        <w:t>Рисунок</w:t>
+      </w:r>
+      <w:proofErr w:type="spellEnd"/>
+      <w:r>
+        <w:t xml:space="preserve"> </w:t>
+      </w:r>
+      <w:fldSimple w:instr=" SEQ Рисунок \* ARABIC ">
+        <w:r>
+          <w:rPr>
+            <w:noProof/>
+          </w:rPr>
+          <w:t>8</w:t>
+        </w:r>
+      </w:fldSimple>
+      <w:r>
+        <w:t xml:space="preserve"> – </w:t>
+      </w:r>
+      <w:r>
+        <w:rPr>
+          <w:lang w:val="ru-RU"/>
+        </w:rPr>
+        <w:t>Диаграмма компонентов</w:t>
+      </w:r>
+    </w:p>
+    <w:p>
+      <w:pPr>
         <w:rPr>
           <w:lang w:val="ru-RU"/>
         </w:rPr>
       </w:pPr>
     </w:p>
     <w:sectPr>
-      <w:headerReference w:type="default" r:id="rId16"/>
-      <w:footerReference w:type="default" r:id="rId17"/>
+      <w:headerReference w:type="default" r:id="rId18"/>
+      <w:footerReference w:type="default" r:id="rId19"/>
       <w:pgSz w:w="11906" w:h="16838"/>
       <w:pgMar w:top="1134" w:right="850" w:bottom="1134" w:left="1701" w:header="709" w:footer="709" w:gutter="0"/>
       <w:pgNumType w:start="4"/>
@@ -6037,16 +6191,7 @@
                                   <w:sz w:val="22"/>
                                   <w:szCs w:val="22"/>
                                 </w:rPr>
-                                <w:t xml:space="preserve"> </w:t>
-                              </w:r>
-                              <w:r>
-                                <w:rPr>
-                                  <w:rFonts w:ascii="Times New Roman" w:hAnsi="Times New Roman"/>
-                                  <w:i w:val="0"/>
-                                  <w:sz w:val="22"/>
-                                  <w:szCs w:val="22"/>
-                                </w:rPr>
-                                <w:t xml:space="preserve">Н. </w:t>
+                                <w:t xml:space="preserve"> Н. </w:t>
                               </w:r>
                               <w:r>
                                 <w:rPr>
@@ -7398,16 +7543,7 @@
                             <w:sz w:val="22"/>
                             <w:szCs w:val="22"/>
                           </w:rPr>
-                          <w:t xml:space="preserve"> </w:t>
-                        </w:r>
-                        <w:r>
-                          <w:rPr>
-                            <w:rFonts w:ascii="Times New Roman" w:hAnsi="Times New Roman"/>
-                            <w:i w:val="0"/>
-                            <w:sz w:val="22"/>
-                            <w:szCs w:val="22"/>
-                          </w:rPr>
-                          <w:t xml:space="preserve">Н. </w:t>
+                          <w:t xml:space="preserve"> Н. </w:t>
                         </w:r>
                         <w:r>
                           <w:rPr>
@@ -8661,7 +8797,7 @@
                                   <w:szCs w:val="24"/>
                                   <w:lang w:val="ru-RU"/>
                                 </w:rPr>
-                                <w:t>12</w:t>
+                                <w:t>14</w:t>
                               </w:r>
                               <w:r>
                                 <w:rPr>
@@ -9081,7 +9217,7 @@
                             <w:szCs w:val="24"/>
                             <w:lang w:val="ru-RU"/>
                           </w:rPr>
-                          <w:t>12</w:t>
+                          <w:t>14</w:t>
                         </w:r>
                         <w:r>
                           <w:rPr>
@@ -14473,6 +14609,7 @@
   <w:style w:type="character" w:default="1" w:styleId="a0">
     <w:name w:val="Default Paragraph Font"/>
     <w:uiPriority w:val="1"/>
+    <w:semiHidden/>
     <w:unhideWhenUsed/>
   </w:style>
   <w:style w:type="table" w:default="1" w:styleId="a1">
@@ -26404,7 +26541,7 @@
 </file>
 
 <file path=customXml/itemProps1.xml><?xml version="1.0" encoding="utf-8"?>
-<ds:datastoreItem xmlns:ds="http://schemas.openxmlformats.org/officeDocument/2006/customXml" ds:itemID="{1149DC95-9093-4C83-B1CB-A6CD3BC66BA6}">
+<ds:datastoreItem xmlns:ds="http://schemas.openxmlformats.org/officeDocument/2006/customXml" ds:itemID="{03E5AE3D-FB0F-4FAF-BA68-ADBC204285C9}">
   <ds:schemaRefs>
     <ds:schemaRef ds:uri="http://schemas.openxmlformats.org/officeDocument/2006/bibliography"/>
   </ds:schemaRefs>

--- a/Отчёт.docx
+++ b/Отчёт.docx
@@ -4078,10 +4078,10 @@
             <v:path o:extrusionok="f" gradientshapeok="t" o:connecttype="rect"/>
             <o:lock v:ext="edit" aspectratio="t"/>
           </v:shapetype>
-          <v:shape id="_x0000_i1025" type="#_x0000_t75" style="width:225.85pt;height:635.05pt" o:ole="">
+          <v:shape id="_x0000_i1025" type="#_x0000_t75" style="width:226.2pt;height:635pt" o:ole="">
             <v:imagedata r:id="rId14" o:title=""/>
           </v:shape>
-          <o:OLEObject Type="Embed" ProgID="Visio.Drawing.15" ShapeID="_x0000_i1025" DrawAspect="Content" ObjectID="_1746618677" r:id="rId15"/>
+          <o:OLEObject Type="Embed" ProgID="Visio.Drawing.15" ShapeID="_x0000_i1025" DrawAspect="Content" ObjectID="_1746619361" r:id="rId15"/>
         </w:object>
       </w:r>
     </w:p>
@@ -4168,8 +4168,6 @@
         </w:rPr>
         <w:t>?</w:t>
       </w:r>
-      <w:bookmarkStart w:id="14" w:name="_GoBack"/>
-      <w:bookmarkEnd w:id="14"/>
     </w:p>
     <w:p>
       <w:pPr>
@@ -4258,16 +4256,20 @@
         <w:rPr>
           <w:lang w:val="ru-RU"/>
         </w:rPr>
-        <w:t xml:space="preserve">жёлтым цветом </w:t>
-      </w:r>
-      <w:proofErr w:type="spellStart"/>
-      <w:r>
-        <w:rPr>
-          <w:lang w:val="ru-RU"/>
-        </w:rPr>
-        <w:t>отмеч</w:t>
-      </w:r>
-      <w:proofErr w:type="spellEnd"/>
+        <w:t>жёлтым</w:t>
+      </w:r>
+      <w:r>
+        <w:rPr>
+          <w:lang w:val="ru-RU"/>
+        </w:rPr>
+        <w:t xml:space="preserve"> цветом выделены модули для самостоятельной разработки</w:t>
+      </w:r>
+      <w:r>
+        <w:rPr>
+          <w:lang w:val="ru-RU"/>
+        </w:rPr>
+        <w:t>.</w:t>
+      </w:r>
     </w:p>
     <w:p>
       <w:pPr>
@@ -4448,6 +4450,38 @@
         </w:rPr>
         <w:t>роекта представлена на рисунке 8</w:t>
       </w:r>
+      <w:r>
+        <w:rPr>
+          <w:lang w:val="ru-RU"/>
+        </w:rPr>
+        <w:t xml:space="preserve">, </w:t>
+      </w:r>
+      <w:r>
+        <w:rPr>
+          <w:lang w:val="ru-RU"/>
+        </w:rPr>
+        <w:t xml:space="preserve">жёлтым цветом </w:t>
+      </w:r>
+      <w:r>
+        <w:rPr>
+          <w:lang w:val="ru-RU"/>
+        </w:rPr>
+        <w:t xml:space="preserve">выделены </w:t>
+      </w:r>
+      <w:r>
+        <w:rPr>
+          <w:lang w:val="ru-RU"/>
+        </w:rPr>
+        <w:t>компоненты</w:t>
+      </w:r>
+      <w:r>
+        <w:rPr>
+          <w:lang w:val="ru-RU"/>
+        </w:rPr>
+        <w:t xml:space="preserve"> для самостоятельной разработки</w:t>
+      </w:r>
+      <w:bookmarkStart w:id="14" w:name="_GoBack"/>
+      <w:bookmarkEnd w:id="14"/>
       <w:r>
         <w:rPr>
           <w:lang w:val="ru-RU"/>
@@ -8797,7 +8831,7 @@
                                   <w:szCs w:val="24"/>
                                   <w:lang w:val="ru-RU"/>
                                 </w:rPr>
-                                <w:t>14</w:t>
+                                <w:t>9</w:t>
                               </w:r>
                               <w:r>
                                 <w:rPr>
@@ -9217,7 +9251,7 @@
                             <w:szCs w:val="24"/>
                             <w:lang w:val="ru-RU"/>
                           </w:rPr>
-                          <w:t>14</w:t>
+                          <w:t>9</w:t>
                         </w:r>
                         <w:r>
                           <w:rPr>
@@ -26541,7 +26575,7 @@
 </file>
 
 <file path=customXml/itemProps1.xml><?xml version="1.0" encoding="utf-8"?>
-<ds:datastoreItem xmlns:ds="http://schemas.openxmlformats.org/officeDocument/2006/customXml" ds:itemID="{03E5AE3D-FB0F-4FAF-BA68-ADBC204285C9}">
+<ds:datastoreItem xmlns:ds="http://schemas.openxmlformats.org/officeDocument/2006/customXml" ds:itemID="{359EA41F-752D-44ED-B3E4-2C68F7FB9DF1}">
   <ds:schemaRefs>
     <ds:schemaRef ds:uri="http://schemas.openxmlformats.org/officeDocument/2006/bibliography"/>
   </ds:schemaRefs>

--- a/Отчёт.docx
+++ b/Отчёт.docx
@@ -3126,6 +3126,7 @@
       <w:r>
         <w:rPr>
           <w:noProof/>
+          <w:lang w:val="ru-RU"/>
         </w:rPr>
         <w:t>1</w:t>
       </w:r>
@@ -3317,6 +3318,7 @@
       <w:r>
         <w:rPr>
           <w:noProof/>
+          <w:lang w:val="ru-RU"/>
         </w:rPr>
         <w:t>2</w:t>
       </w:r>
@@ -3507,6 +3509,7 @@
       <w:r>
         <w:rPr>
           <w:noProof/>
+          <w:lang w:val="ru-RU"/>
         </w:rPr>
         <w:t>3</w:t>
       </w:r>
@@ -3698,6 +3701,7 @@
       <w:r>
         <w:rPr>
           <w:noProof/>
+          <w:lang w:val="ru-RU"/>
         </w:rPr>
         <w:t>4</w:t>
       </w:r>
@@ -3910,6 +3914,7 @@
       <w:r>
         <w:rPr>
           <w:noProof/>
+          <w:lang w:val="ru-RU"/>
         </w:rPr>
         <w:t>5</w:t>
       </w:r>
@@ -4043,20 +4048,15 @@
         <w:t>.</w:t>
       </w:r>
     </w:p>
+    <w:bookmarkStart w:id="14" w:name="_GoBack"/>
     <w:p>
       <w:pPr>
-        <w:keepNext/>
+        <w:pStyle w:val="afd"/>
         <w:jc w:val="center"/>
         <w:rPr>
           <w:lang w:val="ru-RU"/>
         </w:rPr>
       </w:pPr>
-      <w:r>
-        <w:rPr>
-          <w:lang w:val="ru-RU"/>
-        </w:rPr>
-        <w:br w:type="page"/>
-      </w:r>
       <w:r>
         <w:object w:dxaOrig="4521" w:dyaOrig="12701">
           <v:shapetype id="_x0000_t75" coordsize="21600,21600" o:spt="75" o:preferrelative="t" path="m@4@5l@4@11@9@11@9@5xe" filled="f" stroked="f">
@@ -4078,12 +4078,13 @@
             <v:path o:extrusionok="f" gradientshapeok="t" o:connecttype="rect"/>
             <o:lock v:ext="edit" aspectratio="t"/>
           </v:shapetype>
-          <v:shape id="_x0000_i1025" type="#_x0000_t75" style="width:226.2pt;height:635pt" o:ole="">
+          <v:shape id="_x0000_i1025" type="#_x0000_t75" style="width:226pt;height:635pt" o:ole="">
             <v:imagedata r:id="rId14" o:title=""/>
           </v:shape>
-          <o:OLEObject Type="Embed" ProgID="Visio.Drawing.15" ShapeID="_x0000_i1025" DrawAspect="Content" ObjectID="_1746619361" r:id="rId15"/>
+          <o:OLEObject Type="Embed" ProgID="Visio.Drawing.15" ShapeID="_x0000_i1025" DrawAspect="Content" ObjectID="_1746621092" r:id="rId15"/>
         </w:object>
       </w:r>
+      <w:bookmarkEnd w:id="14"/>
     </w:p>
     <w:p>
       <w:pPr>
@@ -4092,22 +4093,70 @@
           <w:lang w:val="ru-RU"/>
         </w:rPr>
       </w:pPr>
-      <w:proofErr w:type="spellStart"/>
-      <w:r>
-        <w:t>Рисунок</w:t>
-      </w:r>
-      <w:proofErr w:type="spellEnd"/>
-      <w:r>
-        <w:t xml:space="preserve"> </w:t>
-      </w:r>
-      <w:fldSimple w:instr=" SEQ Рисунок \* ARABIC ">
-        <w:r>
-          <w:rPr>
-            <w:noProof/>
-          </w:rPr>
-          <w:t>6</w:t>
-        </w:r>
-      </w:fldSimple>
+      <w:r>
+        <w:rPr>
+          <w:lang w:val="ru-RU"/>
+        </w:rPr>
+        <w:t xml:space="preserve">Рисунок </w:t>
+      </w:r>
+      <w:r>
+        <w:rPr>
+          <w:noProof/>
+        </w:rPr>
+        <w:fldChar w:fldCharType="begin"/>
+      </w:r>
+      <w:r>
+        <w:rPr>
+          <w:noProof/>
+          <w:lang w:val="ru-RU"/>
+        </w:rPr>
+        <w:instrText xml:space="preserve"> </w:instrText>
+      </w:r>
+      <w:r>
+        <w:rPr>
+          <w:noProof/>
+        </w:rPr>
+        <w:instrText>SEQ</w:instrText>
+      </w:r>
+      <w:r>
+        <w:rPr>
+          <w:noProof/>
+          <w:lang w:val="ru-RU"/>
+        </w:rPr>
+        <w:instrText xml:space="preserve"> Рисунок \* </w:instrText>
+      </w:r>
+      <w:r>
+        <w:rPr>
+          <w:noProof/>
+        </w:rPr>
+        <w:instrText>ARABIC</w:instrText>
+      </w:r>
+      <w:r>
+        <w:rPr>
+          <w:noProof/>
+          <w:lang w:val="ru-RU"/>
+        </w:rPr>
+        <w:instrText xml:space="preserve"> </w:instrText>
+      </w:r>
+      <w:r>
+        <w:rPr>
+          <w:noProof/>
+        </w:rPr>
+        <w:fldChar w:fldCharType="separate"/>
+      </w:r>
+      <w:r>
+        <w:rPr>
+          <w:noProof/>
+          <w:lang w:val="ru-RU"/>
+        </w:rPr>
+        <w:t>6</w:t>
+      </w:r>
+      <w:r>
+        <w:rPr>
+          <w:noProof/>
+        </w:rPr>
+        <w:fldChar w:fldCharType="end"/>
+      </w:r>
       <w:r>
         <w:rPr>
           <w:lang w:val="ru-RU"/>
@@ -4167,6 +4216,12 @@
           <w:lang w:val="ru-RU"/>
         </w:rPr>
         <w:t>?</w:t>
+      </w:r>
+      <w:r>
+        <w:rPr>
+          <w:lang w:val="ru-RU"/>
+        </w:rPr>
+        <w:br w:type="page"/>
       </w:r>
     </w:p>
     <w:p>
@@ -4372,6 +4427,7 @@
       <w:r>
         <w:rPr>
           <w:noProof/>
+          <w:lang w:val="ru-RU"/>
         </w:rPr>
         <w:t>7</w:t>
       </w:r>
@@ -4480,8 +4536,6 @@
         </w:rPr>
         <w:t xml:space="preserve"> для самостоятельной разработки</w:t>
       </w:r>
-      <w:bookmarkStart w:id="14" w:name="_GoBack"/>
-      <w:bookmarkEnd w:id="14"/>
       <w:r>
         <w:rPr>
           <w:lang w:val="ru-RU"/>
@@ -4560,14 +4614,36 @@
       <w:r>
         <w:t xml:space="preserve"> </w:t>
       </w:r>
-      <w:fldSimple w:instr=" SEQ Рисунок \* ARABIC ">
-        <w:r>
-          <w:rPr>
-            <w:noProof/>
-          </w:rPr>
-          <w:t>8</w:t>
-        </w:r>
-      </w:fldSimple>
+      <w:r>
+        <w:rPr>
+          <w:noProof/>
+        </w:rPr>
+        <w:fldChar w:fldCharType="begin"/>
+      </w:r>
+      <w:r>
+        <w:rPr>
+          <w:noProof/>
+        </w:rPr>
+        <w:instrText xml:space="preserve"> SEQ Рисунок \* ARABIC </w:instrText>
+      </w:r>
+      <w:r>
+        <w:rPr>
+          <w:noProof/>
+        </w:rPr>
+        <w:fldChar w:fldCharType="separate"/>
+      </w:r>
+      <w:r>
+        <w:rPr>
+          <w:noProof/>
+        </w:rPr>
+        <w:t>8</w:t>
+      </w:r>
+      <w:r>
+        <w:rPr>
+          <w:noProof/>
+        </w:rPr>
+        <w:fldChar w:fldCharType="end"/>
+      </w:r>
       <w:r>
         <w:t xml:space="preserve"> – </w:t>
       </w:r>
@@ -8831,7 +8907,7 @@
                                   <w:szCs w:val="24"/>
                                   <w:lang w:val="ru-RU"/>
                                 </w:rPr>
-                                <w:t>9</w:t>
+                                <w:t>14</w:t>
                               </w:r>
                               <w:r>
                                 <w:rPr>
@@ -9251,7 +9327,7 @@
                             <w:szCs w:val="24"/>
                             <w:lang w:val="ru-RU"/>
                           </w:rPr>
-                          <w:t>9</w:t>
+                          <w:t>14</w:t>
                         </w:r>
                         <w:r>
                           <w:rPr>
@@ -26575,7 +26651,7 @@
 </file>
 
 <file path=customXml/itemProps1.xml><?xml version="1.0" encoding="utf-8"?>
-<ds:datastoreItem xmlns:ds="http://schemas.openxmlformats.org/officeDocument/2006/customXml" ds:itemID="{359EA41F-752D-44ED-B3E4-2C68F7FB9DF1}">
+<ds:datastoreItem xmlns:ds="http://schemas.openxmlformats.org/officeDocument/2006/customXml" ds:itemID="{AD556BCE-9D96-4F2F-A4BB-1377750F4F7D}">
   <ds:schemaRefs>
     <ds:schemaRef ds:uri="http://schemas.openxmlformats.org/officeDocument/2006/bibliography"/>
   </ds:schemaRefs>
